--- a/OTJAuto/reports/activity_report.docx
+++ b/OTJAuto/reports/activity_report.docx
@@ -167,59 +167,7 @@
           </w:tcPr>
           <w:p>
             <w:r>
-              <w:t>2024-10-07 09:00 - 15:00</w:t>
-            </w:r>
-          </w:p>
-        </w:tc>
-        <w:tc>
-          <w:tcPr>
-            <w:tcW w:type="dxa" w:w="1728"/>
-          </w:tcPr>
-          <w:p>
-            <w:r>
-              <w:t>Business Organisation and Strategy, Management of Digital Resources</w:t>
-            </w:r>
-          </w:p>
-        </w:tc>
-        <w:tc>
-          <w:tcPr>
-            <w:tcW w:type="dxa" w:w="1728"/>
-          </w:tcPr>
-          <w:p>
-            <w:r>
-              <w:t>All day lectures on BOS and Management of Digital Resources</w:t>
-            </w:r>
-          </w:p>
-        </w:tc>
-        <w:tc>
-          <w:tcPr>
-            <w:tcW w:type="dxa" w:w="1728"/>
-          </w:tcPr>
-          <w:p>
-            <w:r>
-              <w:t>6</w:t>
-            </w:r>
-          </w:p>
-        </w:tc>
-        <w:tc>
-          <w:tcPr>
-            <w:tcW w:type="dxa" w:w="1728"/>
-          </w:tcPr>
-          <w:p>
-            <w:r>
-              <w:t>C12, C14, C18, C8, C9, C15, C4, C19, C5, C26</w:t>
-            </w:r>
-          </w:p>
-        </w:tc>
-      </w:tr>
-      <w:tr>
-        <w:tc>
-          <w:tcPr>
-            <w:tcW w:type="dxa" w:w="1728"/>
-          </w:tcPr>
-          <w:p>
-            <w:r>
-              <w:t>2024-10-08 09:00 - 15:00</w:t>
+              <w:t>2025-01-16 14:00 - 17:00</w:t>
             </w:r>
           </w:p>
         </w:tc>
@@ -239,7 +187,7 @@
           </w:tcPr>
           <w:p>
             <w:r>
-              <w:t>Worked on Agile Web app</w:t>
+              <w:t>I implemented JWTs</w:t>
             </w:r>
           </w:p>
         </w:tc>
@@ -249,7 +197,7 @@
           </w:tcPr>
           <w:p>
             <w:r>
-              <w:t>6</w:t>
+              <w:t>3</w:t>
             </w:r>
           </w:p>
         </w:tc>
@@ -259,7 +207,7 @@
           </w:tcPr>
           <w:p>
             <w:r>
-              <w:t>SE5, SE8, SE1, SE12, SE2, SE7, SE14, SE6, SE11, SE4, SE13, SE3, SE9, SE10</w:t>
+              <w:t>SE7, SE9, SE10, SE8, SE11, SE2, SE3, SE1, SE12, SE4, SE13, SE6, SE5, SE14</w:t>
             </w:r>
           </w:p>
         </w:tc>
@@ -271,7 +219,7 @@
           </w:tcPr>
           <w:p>
             <w:r>
-              <w:t>2024-10-09 09:00 - 17:00</w:t>
+              <w:t>2025-01-17 09:00 - 14:00</w:t>
             </w:r>
           </w:p>
         </w:tc>
@@ -281,7 +229,7 @@
           </w:tcPr>
           <w:p>
             <w:r>
-              <w:t>Agile Web Applications, UML and Design Patterns</w:t>
+              <w:t>Business Organisation and Strategy</w:t>
             </w:r>
           </w:p>
         </w:tc>
@@ -291,7 +239,7 @@
           </w:tcPr>
           <w:p>
             <w:r>
-              <w:t xml:space="preserve">Told Alex and Asimah they were stupid for 8 hours </w:t>
+              <w:t>Business lecture on workplace something or other</w:t>
             </w:r>
           </w:p>
         </w:tc>
@@ -301,7 +249,7 @@
           </w:tcPr>
           <w:p>
             <w:r>
-              <w:t>8</w:t>
+              <w:t>5</w:t>
             </w:r>
           </w:p>
         </w:tc>
@@ -311,7 +259,7 @@
           </w:tcPr>
           <w:p>
             <w:r>
-              <w:t>SE5, SE8, SE1, SE12, SE2, C18, C24, SE7, SE14, SE6, SE11, SE4, C16, SE13, SE3, SE9, C2, SE10</w:t>
+              <w:t>C15, C5, C14, C26, C8, C12, C18, C4, C19</w:t>
             </w:r>
           </w:p>
         </w:tc>
@@ -337,17 +285,12 @@
           </w:tcPr>
           <w:p>
             <w:r>
-              <w:t>20</w:t>
+              <w:t>8</w:t>
             </w:r>
           </w:p>
         </w:tc>
       </w:tr>
     </w:tbl>
-    <w:p>
-      <w:r>
-        <w:br/>
-      </w:r>
-    </w:p>
     <w:p>
       <w:r>
         <w:br/>
@@ -414,6 +357,198 @@
           </w:tcPr>
           <w:p>
             <w:r>
+              <w:t>C4</w:t>
+            </w:r>
+          </w:p>
+        </w:tc>
+        <w:tc>
+          <w:tcPr>
+            <w:tcW w:type="dxa" w:w="2880"/>
+          </w:tcPr>
+          <w:p>
+            <w:r>
+              <w:t>1</w:t>
+            </w:r>
+          </w:p>
+        </w:tc>
+        <w:tc>
+          <w:tcPr>
+            <w:tcW w:type="dxa" w:w="2880"/>
+          </w:tcPr>
+          <w:p>
+            <w:r>
+              <w:t>Most Worked-on</w:t>
+            </w:r>
+          </w:p>
+        </w:tc>
+      </w:tr>
+      <w:tr>
+        <w:tc>
+          <w:tcPr>
+            <w:tcW w:type="dxa" w:w="2880"/>
+          </w:tcPr>
+          <w:p>
+            <w:r>
+              <w:t>C5</w:t>
+            </w:r>
+          </w:p>
+        </w:tc>
+        <w:tc>
+          <w:tcPr>
+            <w:tcW w:type="dxa" w:w="2880"/>
+          </w:tcPr>
+          <w:p>
+            <w:r>
+              <w:t>1</w:t>
+            </w:r>
+          </w:p>
+        </w:tc>
+        <w:tc>
+          <w:tcPr>
+            <w:tcW w:type="dxa" w:w="2880"/>
+          </w:tcPr>
+          <w:p>
+            <w:r>
+              <w:t>Most Worked-on</w:t>
+            </w:r>
+          </w:p>
+        </w:tc>
+      </w:tr>
+      <w:tr>
+        <w:tc>
+          <w:tcPr>
+            <w:tcW w:type="dxa" w:w="2880"/>
+          </w:tcPr>
+          <w:p>
+            <w:r>
+              <w:t>C8</w:t>
+            </w:r>
+          </w:p>
+        </w:tc>
+        <w:tc>
+          <w:tcPr>
+            <w:tcW w:type="dxa" w:w="2880"/>
+          </w:tcPr>
+          <w:p>
+            <w:r>
+              <w:t>1</w:t>
+            </w:r>
+          </w:p>
+        </w:tc>
+        <w:tc>
+          <w:tcPr>
+            <w:tcW w:type="dxa" w:w="2880"/>
+          </w:tcPr>
+          <w:p>
+            <w:r>
+              <w:t>Most Worked-on</w:t>
+            </w:r>
+          </w:p>
+        </w:tc>
+      </w:tr>
+      <w:tr>
+        <w:tc>
+          <w:tcPr>
+            <w:tcW w:type="dxa" w:w="2880"/>
+          </w:tcPr>
+          <w:p>
+            <w:r>
+              <w:t>C12</w:t>
+            </w:r>
+          </w:p>
+        </w:tc>
+        <w:tc>
+          <w:tcPr>
+            <w:tcW w:type="dxa" w:w="2880"/>
+          </w:tcPr>
+          <w:p>
+            <w:r>
+              <w:t>1</w:t>
+            </w:r>
+          </w:p>
+        </w:tc>
+        <w:tc>
+          <w:tcPr>
+            <w:tcW w:type="dxa" w:w="2880"/>
+          </w:tcPr>
+          <w:p>
+            <w:r>
+              <w:t>Most Worked-on</w:t>
+            </w:r>
+          </w:p>
+        </w:tc>
+      </w:tr>
+      <w:tr>
+        <w:tc>
+          <w:tcPr>
+            <w:tcW w:type="dxa" w:w="2880"/>
+          </w:tcPr>
+          <w:p>
+            <w:r>
+              <w:t>C14</w:t>
+            </w:r>
+          </w:p>
+        </w:tc>
+        <w:tc>
+          <w:tcPr>
+            <w:tcW w:type="dxa" w:w="2880"/>
+          </w:tcPr>
+          <w:p>
+            <w:r>
+              <w:t>1</w:t>
+            </w:r>
+          </w:p>
+        </w:tc>
+        <w:tc>
+          <w:tcPr>
+            <w:tcW w:type="dxa" w:w="2880"/>
+          </w:tcPr>
+          <w:p>
+            <w:r>
+              <w:t>Most Worked-on</w:t>
+            </w:r>
+          </w:p>
+        </w:tc>
+      </w:tr>
+      <w:tr>
+        <w:tc>
+          <w:tcPr>
+            <w:tcW w:type="dxa" w:w="2880"/>
+          </w:tcPr>
+          <w:p>
+            <w:r>
+              <w:t>C15</w:t>
+            </w:r>
+          </w:p>
+        </w:tc>
+        <w:tc>
+          <w:tcPr>
+            <w:tcW w:type="dxa" w:w="2880"/>
+          </w:tcPr>
+          <w:p>
+            <w:r>
+              <w:t>1</w:t>
+            </w:r>
+          </w:p>
+        </w:tc>
+        <w:tc>
+          <w:tcPr>
+            <w:tcW w:type="dxa" w:w="2880"/>
+          </w:tcPr>
+          <w:p>
+            <w:r>
+              <w:t>Most Worked-on</w:t>
+            </w:r>
+          </w:p>
+        </w:tc>
+      </w:tr>
+      <w:tr>
+        <w:tc>
+          <w:tcPr>
+            <w:tcW w:type="dxa" w:w="2880"/>
+          </w:tcPr>
+          <w:p>
+            <w:r>
               <w:t>C18</w:t>
             </w:r>
           </w:p>
@@ -424,7 +559,71 @@
           </w:tcPr>
           <w:p>
             <w:r>
-              <w:t>2</w:t>
+              <w:t>1</w:t>
+            </w:r>
+          </w:p>
+        </w:tc>
+        <w:tc>
+          <w:tcPr>
+            <w:tcW w:type="dxa" w:w="2880"/>
+          </w:tcPr>
+          <w:p>
+            <w:r>
+              <w:t>Most Worked-on</w:t>
+            </w:r>
+          </w:p>
+        </w:tc>
+      </w:tr>
+      <w:tr>
+        <w:tc>
+          <w:tcPr>
+            <w:tcW w:type="dxa" w:w="2880"/>
+          </w:tcPr>
+          <w:p>
+            <w:r>
+              <w:t>C19</w:t>
+            </w:r>
+          </w:p>
+        </w:tc>
+        <w:tc>
+          <w:tcPr>
+            <w:tcW w:type="dxa" w:w="2880"/>
+          </w:tcPr>
+          <w:p>
+            <w:r>
+              <w:t>1</w:t>
+            </w:r>
+          </w:p>
+        </w:tc>
+        <w:tc>
+          <w:tcPr>
+            <w:tcW w:type="dxa" w:w="2880"/>
+          </w:tcPr>
+          <w:p>
+            <w:r>
+              <w:t>Most Worked-on</w:t>
+            </w:r>
+          </w:p>
+        </w:tc>
+      </w:tr>
+      <w:tr>
+        <w:tc>
+          <w:tcPr>
+            <w:tcW w:type="dxa" w:w="2880"/>
+          </w:tcPr>
+          <w:p>
+            <w:r>
+              <w:t>C26</w:t>
+            </w:r>
+          </w:p>
+        </w:tc>
+        <w:tc>
+          <w:tcPr>
+            <w:tcW w:type="dxa" w:w="2880"/>
+          </w:tcPr>
+          <w:p>
+            <w:r>
+              <w:t>1</w:t>
             </w:r>
           </w:p>
         </w:tc>
@@ -456,7 +655,7 @@
           </w:tcPr>
           <w:p>
             <w:r>
-              <w:t>2</w:t>
+              <w:t>1</w:t>
             </w:r>
           </w:p>
         </w:tc>
@@ -488,7 +687,7 @@
           </w:tcPr>
           <w:p>
             <w:r>
-              <w:t>2</w:t>
+              <w:t>1</w:t>
             </w:r>
           </w:p>
         </w:tc>
@@ -520,7 +719,7 @@
           </w:tcPr>
           <w:p>
             <w:r>
-              <w:t>2</w:t>
+              <w:t>1</w:t>
             </w:r>
           </w:p>
         </w:tc>
@@ -552,7 +751,7 @@
           </w:tcPr>
           <w:p>
             <w:r>
-              <w:t>2</w:t>
+              <w:t>1</w:t>
             </w:r>
           </w:p>
         </w:tc>
@@ -584,7 +783,7 @@
           </w:tcPr>
           <w:p>
             <w:r>
-              <w:t>2</w:t>
+              <w:t>1</w:t>
             </w:r>
           </w:p>
         </w:tc>
@@ -616,7 +815,7 @@
           </w:tcPr>
           <w:p>
             <w:r>
-              <w:t>2</w:t>
+              <w:t>1</w:t>
             </w:r>
           </w:p>
         </w:tc>
@@ -648,7 +847,7 @@
           </w:tcPr>
           <w:p>
             <w:r>
-              <w:t>2</w:t>
+              <w:t>1</w:t>
             </w:r>
           </w:p>
         </w:tc>
@@ -680,7 +879,7 @@
           </w:tcPr>
           <w:p>
             <w:r>
-              <w:t>2</w:t>
+              <w:t>1</w:t>
             </w:r>
           </w:p>
         </w:tc>
@@ -712,7 +911,7 @@
           </w:tcPr>
           <w:p>
             <w:r>
-              <w:t>2</w:t>
+              <w:t>1</w:t>
             </w:r>
           </w:p>
         </w:tc>
@@ -744,7 +943,7 @@
           </w:tcPr>
           <w:p>
             <w:r>
-              <w:t>2</w:t>
+              <w:t>1</w:t>
             </w:r>
           </w:p>
         </w:tc>
@@ -776,7 +975,7 @@
           </w:tcPr>
           <w:p>
             <w:r>
-              <w:t>2</w:t>
+              <w:t>1</w:t>
             </w:r>
           </w:p>
         </w:tc>
@@ -808,7 +1007,7 @@
           </w:tcPr>
           <w:p>
             <w:r>
-              <w:t>2</w:t>
+              <w:t>1</w:t>
             </w:r>
           </w:p>
         </w:tc>
@@ -840,7 +1039,7 @@
           </w:tcPr>
           <w:p>
             <w:r>
-              <w:t>2</w:t>
+              <w:t>1</w:t>
             </w:r>
           </w:p>
         </w:tc>
@@ -872,7 +1071,7 @@
           </w:tcPr>
           <w:p>
             <w:r>
-              <w:t>2</w:t>
+              <w:t>1</w:t>
             </w:r>
           </w:p>
         </w:tc>
@@ -884,366 +1083,6 @@
             <w:r>
               <w:t>Most Worked-on</w:t>
             </w:r>
-          </w:p>
-        </w:tc>
-      </w:tr>
-      <w:tr>
-        <w:tc>
-          <w:tcPr>
-            <w:tcW w:type="dxa" w:w="2880"/>
-          </w:tcPr>
-          <w:p>
-            <w:r>
-              <w:t>C4</w:t>
-            </w:r>
-          </w:p>
-        </w:tc>
-        <w:tc>
-          <w:tcPr>
-            <w:tcW w:type="dxa" w:w="2880"/>
-          </w:tcPr>
-          <w:p>
-            <w:r>
-              <w:t>1</w:t>
-            </w:r>
-          </w:p>
-        </w:tc>
-        <w:tc>
-          <w:tcPr>
-            <w:tcW w:type="dxa" w:w="2880"/>
-          </w:tcPr>
-          <w:p>
-            <w:r/>
-          </w:p>
-        </w:tc>
-      </w:tr>
-      <w:tr>
-        <w:tc>
-          <w:tcPr>
-            <w:tcW w:type="dxa" w:w="2880"/>
-          </w:tcPr>
-          <w:p>
-            <w:r>
-              <w:t>C5</w:t>
-            </w:r>
-          </w:p>
-        </w:tc>
-        <w:tc>
-          <w:tcPr>
-            <w:tcW w:type="dxa" w:w="2880"/>
-          </w:tcPr>
-          <w:p>
-            <w:r>
-              <w:t>1</w:t>
-            </w:r>
-          </w:p>
-        </w:tc>
-        <w:tc>
-          <w:tcPr>
-            <w:tcW w:type="dxa" w:w="2880"/>
-          </w:tcPr>
-          <w:p>
-            <w:r/>
-          </w:p>
-        </w:tc>
-      </w:tr>
-      <w:tr>
-        <w:tc>
-          <w:tcPr>
-            <w:tcW w:type="dxa" w:w="2880"/>
-          </w:tcPr>
-          <w:p>
-            <w:r>
-              <w:t>C8</w:t>
-            </w:r>
-          </w:p>
-        </w:tc>
-        <w:tc>
-          <w:tcPr>
-            <w:tcW w:type="dxa" w:w="2880"/>
-          </w:tcPr>
-          <w:p>
-            <w:r>
-              <w:t>1</w:t>
-            </w:r>
-          </w:p>
-        </w:tc>
-        <w:tc>
-          <w:tcPr>
-            <w:tcW w:type="dxa" w:w="2880"/>
-          </w:tcPr>
-          <w:p>
-            <w:r/>
-          </w:p>
-        </w:tc>
-      </w:tr>
-      <w:tr>
-        <w:tc>
-          <w:tcPr>
-            <w:tcW w:type="dxa" w:w="2880"/>
-          </w:tcPr>
-          <w:p>
-            <w:r>
-              <w:t>C12</w:t>
-            </w:r>
-          </w:p>
-        </w:tc>
-        <w:tc>
-          <w:tcPr>
-            <w:tcW w:type="dxa" w:w="2880"/>
-          </w:tcPr>
-          <w:p>
-            <w:r>
-              <w:t>1</w:t>
-            </w:r>
-          </w:p>
-        </w:tc>
-        <w:tc>
-          <w:tcPr>
-            <w:tcW w:type="dxa" w:w="2880"/>
-          </w:tcPr>
-          <w:p>
-            <w:r/>
-          </w:p>
-        </w:tc>
-      </w:tr>
-      <w:tr>
-        <w:tc>
-          <w:tcPr>
-            <w:tcW w:type="dxa" w:w="2880"/>
-          </w:tcPr>
-          <w:p>
-            <w:r>
-              <w:t>C14</w:t>
-            </w:r>
-          </w:p>
-        </w:tc>
-        <w:tc>
-          <w:tcPr>
-            <w:tcW w:type="dxa" w:w="2880"/>
-          </w:tcPr>
-          <w:p>
-            <w:r>
-              <w:t>1</w:t>
-            </w:r>
-          </w:p>
-        </w:tc>
-        <w:tc>
-          <w:tcPr>
-            <w:tcW w:type="dxa" w:w="2880"/>
-          </w:tcPr>
-          <w:p>
-            <w:r/>
-          </w:p>
-        </w:tc>
-      </w:tr>
-      <w:tr>
-        <w:tc>
-          <w:tcPr>
-            <w:tcW w:type="dxa" w:w="2880"/>
-          </w:tcPr>
-          <w:p>
-            <w:r>
-              <w:t>C15</w:t>
-            </w:r>
-          </w:p>
-        </w:tc>
-        <w:tc>
-          <w:tcPr>
-            <w:tcW w:type="dxa" w:w="2880"/>
-          </w:tcPr>
-          <w:p>
-            <w:r>
-              <w:t>1</w:t>
-            </w:r>
-          </w:p>
-        </w:tc>
-        <w:tc>
-          <w:tcPr>
-            <w:tcW w:type="dxa" w:w="2880"/>
-          </w:tcPr>
-          <w:p>
-            <w:r/>
-          </w:p>
-        </w:tc>
-      </w:tr>
-      <w:tr>
-        <w:tc>
-          <w:tcPr>
-            <w:tcW w:type="dxa" w:w="2880"/>
-          </w:tcPr>
-          <w:p>
-            <w:r>
-              <w:t>C19</w:t>
-            </w:r>
-          </w:p>
-        </w:tc>
-        <w:tc>
-          <w:tcPr>
-            <w:tcW w:type="dxa" w:w="2880"/>
-          </w:tcPr>
-          <w:p>
-            <w:r>
-              <w:t>1</w:t>
-            </w:r>
-          </w:p>
-        </w:tc>
-        <w:tc>
-          <w:tcPr>
-            <w:tcW w:type="dxa" w:w="2880"/>
-          </w:tcPr>
-          <w:p>
-            <w:r/>
-          </w:p>
-        </w:tc>
-      </w:tr>
-      <w:tr>
-        <w:tc>
-          <w:tcPr>
-            <w:tcW w:type="dxa" w:w="2880"/>
-          </w:tcPr>
-          <w:p>
-            <w:r>
-              <w:t>C26</w:t>
-            </w:r>
-          </w:p>
-        </w:tc>
-        <w:tc>
-          <w:tcPr>
-            <w:tcW w:type="dxa" w:w="2880"/>
-          </w:tcPr>
-          <w:p>
-            <w:r>
-              <w:t>1</w:t>
-            </w:r>
-          </w:p>
-        </w:tc>
-        <w:tc>
-          <w:tcPr>
-            <w:tcW w:type="dxa" w:w="2880"/>
-          </w:tcPr>
-          <w:p>
-            <w:r/>
-          </w:p>
-        </w:tc>
-      </w:tr>
-      <w:tr>
-        <w:tc>
-          <w:tcPr>
-            <w:tcW w:type="dxa" w:w="2880"/>
-          </w:tcPr>
-          <w:p>
-            <w:r>
-              <w:t>C9</w:t>
-            </w:r>
-          </w:p>
-        </w:tc>
-        <w:tc>
-          <w:tcPr>
-            <w:tcW w:type="dxa" w:w="2880"/>
-          </w:tcPr>
-          <w:p>
-            <w:r>
-              <w:t>1</w:t>
-            </w:r>
-          </w:p>
-        </w:tc>
-        <w:tc>
-          <w:tcPr>
-            <w:tcW w:type="dxa" w:w="2880"/>
-          </w:tcPr>
-          <w:p>
-            <w:r/>
-          </w:p>
-        </w:tc>
-      </w:tr>
-      <w:tr>
-        <w:tc>
-          <w:tcPr>
-            <w:tcW w:type="dxa" w:w="2880"/>
-          </w:tcPr>
-          <w:p>
-            <w:r>
-              <w:t>C2</w:t>
-            </w:r>
-          </w:p>
-        </w:tc>
-        <w:tc>
-          <w:tcPr>
-            <w:tcW w:type="dxa" w:w="2880"/>
-          </w:tcPr>
-          <w:p>
-            <w:r>
-              <w:t>1</w:t>
-            </w:r>
-          </w:p>
-        </w:tc>
-        <w:tc>
-          <w:tcPr>
-            <w:tcW w:type="dxa" w:w="2880"/>
-          </w:tcPr>
-          <w:p>
-            <w:r/>
-          </w:p>
-        </w:tc>
-      </w:tr>
-      <w:tr>
-        <w:tc>
-          <w:tcPr>
-            <w:tcW w:type="dxa" w:w="2880"/>
-          </w:tcPr>
-          <w:p>
-            <w:r>
-              <w:t>C16</w:t>
-            </w:r>
-          </w:p>
-        </w:tc>
-        <w:tc>
-          <w:tcPr>
-            <w:tcW w:type="dxa" w:w="2880"/>
-          </w:tcPr>
-          <w:p>
-            <w:r>
-              <w:t>1</w:t>
-            </w:r>
-          </w:p>
-        </w:tc>
-        <w:tc>
-          <w:tcPr>
-            <w:tcW w:type="dxa" w:w="2880"/>
-          </w:tcPr>
-          <w:p>
-            <w:r/>
-          </w:p>
-        </w:tc>
-      </w:tr>
-      <w:tr>
-        <w:tc>
-          <w:tcPr>
-            <w:tcW w:type="dxa" w:w="2880"/>
-          </w:tcPr>
-          <w:p>
-            <w:r>
-              <w:t>C24</w:t>
-            </w:r>
-          </w:p>
-        </w:tc>
-        <w:tc>
-          <w:tcPr>
-            <w:tcW w:type="dxa" w:w="2880"/>
-          </w:tcPr>
-          <w:p>
-            <w:r>
-              <w:t>1</w:t>
-            </w:r>
-          </w:p>
-        </w:tc>
-        <w:tc>
-          <w:tcPr>
-            <w:tcW w:type="dxa" w:w="2880"/>
-          </w:tcPr>
-          <w:p>
-            <w:r/>
           </w:p>
         </w:tc>
       </w:tr>
